--- a/OST/prak12/prak12.docx
+++ b/OST/prak12/prak12.docx
@@ -25,7 +25,7 @@
                     <pic:cNvPicPr/>
                   </pic:nvPicPr>
                   <pic:blipFill>
-                    <a:blip r:embed="rId5"/>
+                    <a:blip r:embed="rId7"/>
                     <a:stretch>
                       <a:fillRect/>
                     </a:stretch>
@@ -124,7 +124,7 @@
                     <pic:cNvPicPr/>
                   </pic:nvPicPr>
                   <pic:blipFill>
-                    <a:blip r:embed="rId6"/>
+                    <a:blip r:embed="rId8"/>
                     <a:stretch>
                       <a:fillRect/>
                     </a:stretch>
@@ -2138,7 +2138,7 @@
                     </pic:cNvPicPr>
                   </pic:nvPicPr>
                   <pic:blipFill>
-                    <a:blip r:embed="rId7"/>
+                    <a:blip r:embed="rId9"/>
                     <a:stretch>
                       <a:fillRect/>
                     </a:stretch>
@@ -2259,6 +2259,9 @@
         <w:jc w:val="center"/>
       </w:pPr>
       <w:r>
+        <w:rPr>
+          <w:noProof/>
+        </w:rPr>
         <w:drawing>
           <wp:inline distT="0" distB="0" distL="0" distR="0" wp14:anchorId="0C322678" wp14:editId="10150ACB">
             <wp:extent cx="5115967" cy="1930094"/>
@@ -2275,7 +2278,7 @@
                     <pic:cNvPicPr/>
                   </pic:nvPicPr>
                   <pic:blipFill>
-                    <a:blip r:embed="rId8"/>
+                    <a:blip r:embed="rId10"/>
                     <a:stretch>
                       <a:fillRect/>
                     </a:stretch>
@@ -2307,6 +2310,9 @@
         <w:jc w:val="center"/>
       </w:pPr>
       <w:r>
+        <w:rPr>
+          <w:noProof/>
+        </w:rPr>
         <w:drawing>
           <wp:inline distT="0" distB="0" distL="0" distR="0" wp14:anchorId="01496D87" wp14:editId="0DE56993">
             <wp:extent cx="4943474" cy="2431217"/>
@@ -2323,7 +2329,7 @@
                     <pic:cNvPicPr/>
                   </pic:nvPicPr>
                   <pic:blipFill>
-                    <a:blip r:embed="rId9"/>
+                    <a:blip r:embed="rId11"/>
                     <a:stretch>
                       <a:fillRect/>
                     </a:stretch>
@@ -2351,12 +2357,16 @@
         </w:rPr>
       </w:pPr>
       <w:r>
+        <w:rPr>
+          <w:lang w:val="ru-RU"/>
+        </w:rPr>
         <w:br w:type="page"/>
       </w:r>
       <w:r>
         <w:rPr>
           <w:rFonts w:ascii="Calibri" w:eastAsia="Calibri" w:hAnsi="Calibri" w:cs="Calibri"/>
           <w:sz w:val="22"/>
+          <w:lang w:val="ru-RU"/>
         </w:rPr>
         <w:lastRenderedPageBreak/>
         <w:tab/>
@@ -2367,34 +2377,16 @@
           <w:sz w:val="22"/>
           <w:lang w:val="ru-RU"/>
         </w:rPr>
-        <w:t>Шаг 3</w:t>
-      </w:r>
-      <w:proofErr w:type="gramStart"/>
+        <w:t xml:space="preserve">Шаг 3: </w:t>
+      </w:r>
       <w:r>
         <w:rPr>
           <w:b/>
           <w:sz w:val="22"/>
           <w:lang w:val="ru-RU"/>
         </w:rPr>
-        <w:t xml:space="preserve">: </w:t>
-      </w:r>
-      <w:r>
-        <w:rPr>
-          <w:b/>
-          <w:sz w:val="22"/>
-          <w:lang w:val="ru-RU"/>
-        </w:rPr>
         <w:tab/>
-        <w:t>Выполните</w:t>
-      </w:r>
-      <w:proofErr w:type="gramEnd"/>
-      <w:r>
-        <w:rPr>
-          <w:b/>
-          <w:sz w:val="22"/>
-          <w:lang w:val="ru-RU"/>
-        </w:rPr>
-        <w:t xml:space="preserve"> инициализацию и перезагрузку маршрутизатора и коммутаторов. </w:t>
+        <w:t xml:space="preserve">Выполните инициализацию и перезагрузку маршрутизатора и коммутаторов. </w:t>
       </w:r>
     </w:p>
     <w:p>
@@ -2785,6 +2777,9 @@
         <w:jc w:val="center"/>
       </w:pPr>
       <w:r>
+        <w:rPr>
+          <w:noProof/>
+        </w:rPr>
         <w:drawing>
           <wp:inline distT="0" distB="0" distL="0" distR="0" wp14:anchorId="2BC77E6C" wp14:editId="6A98B071">
             <wp:extent cx="5771091" cy="3835161"/>
@@ -2801,7 +2796,7 @@
                     <pic:cNvPicPr/>
                   </pic:nvPicPr>
                   <pic:blipFill>
-                    <a:blip r:embed="rId10"/>
+                    <a:blip r:embed="rId12"/>
                     <a:stretch>
                       <a:fillRect/>
                     </a:stretch>
@@ -2829,6 +2824,9 @@
         <w:jc w:val="center"/>
       </w:pPr>
       <w:r>
+        <w:rPr>
+          <w:noProof/>
+        </w:rPr>
         <w:lastRenderedPageBreak/>
         <w:drawing>
           <wp:inline distT="0" distB="0" distL="0" distR="0" wp14:anchorId="1E4EA3FF" wp14:editId="684EB0A1">
@@ -2846,7 +2844,7 @@
                     <pic:cNvPicPr/>
                   </pic:nvPicPr>
                   <pic:blipFill>
-                    <a:blip r:embed="rId11"/>
+                    <a:blip r:embed="rId13"/>
                     <a:stretch>
                       <a:fillRect/>
                     </a:stretch>
@@ -3226,7 +3224,7 @@
                     </pic:cNvPicPr>
                   </pic:nvPicPr>
                   <pic:blipFill>
-                    <a:blip r:embed="rId12"/>
+                    <a:blip r:embed="rId14"/>
                     <a:stretch>
                       <a:fillRect/>
                     </a:stretch>
@@ -3352,6 +3350,9 @@
       <w:pPr>
         <w:spacing w:after="107" w:line="259" w:lineRule="auto"/>
         <w:ind w:left="480" w:firstLine="0"/>
+        <w:rPr>
+          <w:lang w:val="ru-RU"/>
+        </w:rPr>
       </w:pPr>
       <w:r>
         <w:rPr>
@@ -3404,37 +3405,11 @@
         </w:rPr>
         <w:t xml:space="preserve">. </w:t>
       </w:r>
-      <w:proofErr w:type="spellStart"/>
-      <w:r>
-        <w:t>Удалось</w:t>
-      </w:r>
-      <w:proofErr w:type="spellEnd"/>
-      <w:r>
-        <w:t xml:space="preserve"> </w:t>
-      </w:r>
-      <w:proofErr w:type="spellStart"/>
-      <w:r>
-        <w:t>ли</w:t>
-      </w:r>
-      <w:proofErr w:type="spellEnd"/>
-      <w:r>
-        <w:t xml:space="preserve"> </w:t>
-      </w:r>
-      <w:proofErr w:type="spellStart"/>
-      <w:r>
-        <w:t>получить</w:t>
-      </w:r>
-      <w:proofErr w:type="spellEnd"/>
-      <w:r>
-        <w:t xml:space="preserve"> </w:t>
-      </w:r>
-      <w:proofErr w:type="spellStart"/>
-      <w:r>
-        <w:t>ответ</w:t>
-      </w:r>
-      <w:proofErr w:type="spellEnd"/>
-      <w:r>
-        <w:t xml:space="preserve">? </w:t>
+      <w:r>
+        <w:rPr>
+          <w:lang w:val="ru-RU"/>
+        </w:rPr>
+        <w:t xml:space="preserve">Удалось ли получить ответ? </w:t>
       </w:r>
     </w:p>
     <w:p>
@@ -3445,6 +3420,7 @@
         <w:rPr>
           <w:b/>
           <w:bCs/>
+          <w:lang w:val="ru-RU"/>
         </w:rPr>
       </w:pPr>
       <w:r>
@@ -3452,7 +3428,22 @@
           <w:b/>
           <w:bCs/>
         </w:rPr>
-        <w:t>PC-A</w:t>
+        <w:t>PC</w:t>
+      </w:r>
+      <w:r>
+        <w:rPr>
+          <w:b/>
+          <w:bCs/>
+          <w:lang w:val="ru-RU"/>
+        </w:rPr>
+        <w:t>-</w:t>
+      </w:r>
+      <w:r>
+        <w:rPr>
+          <w:b/>
+          <w:bCs/>
+        </w:rPr>
+        <w:t>A</w:t>
       </w:r>
     </w:p>
     <w:p>
@@ -3462,6 +3453,9 @@
         <w:jc w:val="center"/>
       </w:pPr>
       <w:r>
+        <w:rPr>
+          <w:noProof/>
+        </w:rPr>
         <w:drawing>
           <wp:inline distT="0" distB="0" distL="0" distR="0" wp14:anchorId="7B1BF89D" wp14:editId="7B1D9B30">
             <wp:extent cx="4324954" cy="2029108"/>
@@ -3478,7 +3472,7 @@
                     <pic:cNvPicPr/>
                   </pic:nvPicPr>
                   <pic:blipFill>
-                    <a:blip r:embed="rId13"/>
+                    <a:blip r:embed="rId15"/>
                     <a:stretch>
                       <a:fillRect/>
                     </a:stretch>
@@ -3604,19 +3598,11 @@
         <w:rPr>
           <w:lang w:val="ru-RU"/>
         </w:rPr>
-        <w:t xml:space="preserve"> все сети, кроме </w:t>
-      </w:r>
-      <w:proofErr w:type="gramStart"/>
-      <w:r>
-        <w:rPr>
-          <w:lang w:val="ru-RU"/>
-        </w:rPr>
-        <w:t>209.165.</w:t>
+        <w:t xml:space="preserve"> все сети, кроме 209.165.</w:t>
       </w:r>
       <w:r>
         <w:t>X</w:t>
       </w:r>
-      <w:proofErr w:type="gramEnd"/>
       <w:r>
         <w:rPr>
           <w:lang w:val="ru-RU"/>
@@ -3651,7 +3637,7 @@
                     </pic:cNvPicPr>
                   </pic:nvPicPr>
                   <pic:blipFill>
-                    <a:blip r:embed="rId14"/>
+                    <a:blip r:embed="rId16"/>
                     <a:stretch>
                       <a:fillRect/>
                     </a:stretch>
@@ -3682,6 +3668,9 @@
         <w:jc w:val="center"/>
       </w:pPr>
       <w:r>
+        <w:rPr>
+          <w:noProof/>
+        </w:rPr>
         <w:drawing>
           <wp:inline distT="0" distB="0" distL="0" distR="0" wp14:anchorId="2259BB36" wp14:editId="676FCA6D">
             <wp:extent cx="4391638" cy="1390844"/>
@@ -3698,7 +3687,7 @@
                     <pic:cNvPicPr/>
                   </pic:nvPicPr>
                   <pic:blipFill>
-                    <a:blip r:embed="rId15"/>
+                    <a:blip r:embed="rId17"/>
                     <a:stretch>
                       <a:fillRect/>
                     </a:stretch>
@@ -3746,7 +3735,7 @@
                     </pic:cNvPicPr>
                   </pic:nvPicPr>
                   <pic:blipFill>
-                    <a:blip r:embed="rId16"/>
+                    <a:blip r:embed="rId18"/>
                     <a:stretch>
                       <a:fillRect/>
                     </a:stretch>
@@ -3804,19 +3793,11 @@
         <w:rPr>
           <w:lang w:val="ru-RU"/>
         </w:rPr>
-        <w:t xml:space="preserve">1 в качестве интерфейса выхода в сеть </w:t>
-      </w:r>
-      <w:proofErr w:type="gramStart"/>
-      <w:r>
-        <w:rPr>
-          <w:lang w:val="ru-RU"/>
-        </w:rPr>
-        <w:t>209.165.</w:t>
+        <w:t>1 в качестве интерфейса выхода в сеть 209.165.</w:t>
       </w:r>
       <w:r>
         <w:t>X</w:t>
       </w:r>
-      <w:proofErr w:type="gramEnd"/>
       <w:r>
         <w:rPr>
           <w:lang w:val="ru-RU"/>
@@ -3870,21 +3851,7 @@
         <w:rPr>
           <w:rFonts w:ascii="Courier New" w:eastAsia="Courier New" w:hAnsi="Courier New" w:cs="Courier New"/>
         </w:rPr>
-        <w:t>R2_</w:t>
-      </w:r>
-      <w:proofErr w:type="gramStart"/>
-      <w:r>
-        <w:rPr>
-          <w:rFonts w:ascii="Courier New" w:eastAsia="Courier New" w:hAnsi="Courier New" w:cs="Courier New"/>
-        </w:rPr>
-        <w:t>ФАМИЛИЯ(</w:t>
-      </w:r>
-      <w:proofErr w:type="gramEnd"/>
-      <w:r>
-        <w:rPr>
-          <w:rFonts w:ascii="Courier New" w:eastAsia="Courier New" w:hAnsi="Courier New" w:cs="Courier New"/>
-        </w:rPr>
-        <w:t xml:space="preserve">config)# </w:t>
+        <w:t xml:space="preserve">R2_ФАМИЛИЯ(config)# </w:t>
       </w:r>
       <w:r>
         <w:rPr>
@@ -3908,21 +3875,7 @@
           <w:rFonts w:ascii="Courier New" w:eastAsia="Courier New" w:hAnsi="Courier New" w:cs="Courier New"/>
         </w:rPr>
         <w:lastRenderedPageBreak/>
-        <w:t>R2_</w:t>
-      </w:r>
-      <w:proofErr w:type="gramStart"/>
-      <w:r>
-        <w:rPr>
-          <w:rFonts w:ascii="Courier New" w:eastAsia="Courier New" w:hAnsi="Courier New" w:cs="Courier New"/>
-        </w:rPr>
-        <w:t>ФАМИЛИЯ(</w:t>
-      </w:r>
-      <w:proofErr w:type="gramEnd"/>
-      <w:r>
-        <w:rPr>
-          <w:rFonts w:ascii="Courier New" w:eastAsia="Courier New" w:hAnsi="Courier New" w:cs="Courier New"/>
-        </w:rPr>
-        <w:t xml:space="preserve">config-router)# </w:t>
+        <w:t xml:space="preserve">R2_ФАМИЛИЯ(config-router)# </w:t>
       </w:r>
       <w:r>
         <w:rPr>
@@ -3946,6 +3899,7 @@
         <w:rPr>
           <w:rFonts w:ascii="Courier New" w:eastAsia="Courier New" w:hAnsi="Courier New" w:cs="Courier New"/>
           <w:b/>
+          <w:noProof/>
         </w:rPr>
         <w:drawing>
           <wp:inline distT="0" distB="0" distL="0" distR="0" wp14:anchorId="4700198C" wp14:editId="69E0D77D">
@@ -3963,7 +3917,7 @@
                     <pic:cNvPicPr/>
                   </pic:nvPicPr>
                   <pic:blipFill>
-                    <a:blip r:embed="rId17"/>
+                    <a:blip r:embed="rId19"/>
                     <a:stretch>
                       <a:fillRect/>
                     </a:stretch>
@@ -4237,6 +4191,7 @@
         <w:rPr>
           <w:b/>
           <w:bCs/>
+          <w:noProof/>
         </w:rPr>
         <w:drawing>
           <wp:inline distT="0" distB="0" distL="0" distR="0" wp14:anchorId="1618EEA4" wp14:editId="575663F6">
@@ -4254,7 +4209,7 @@
                     <pic:cNvPicPr/>
                   </pic:nvPicPr>
                   <pic:blipFill>
-                    <a:blip r:embed="rId18"/>
+                    <a:blip r:embed="rId20"/>
                     <a:stretch>
                       <a:fillRect/>
                     </a:stretch>
@@ -4307,6 +4262,7 @@
         <w:rPr>
           <w:b/>
           <w:bCs/>
+          <w:noProof/>
         </w:rPr>
         <w:lastRenderedPageBreak/>
         <w:drawing>
@@ -4325,7 +4281,7 @@
                     <pic:cNvPicPr/>
                   </pic:nvPicPr>
                   <pic:blipFill>
-                    <a:blip r:embed="rId19"/>
+                    <a:blip r:embed="rId21"/>
                     <a:stretch>
                       <a:fillRect/>
                     </a:stretch>
@@ -4378,6 +4334,7 @@
         <w:rPr>
           <w:b/>
           <w:bCs/>
+          <w:noProof/>
         </w:rPr>
         <w:drawing>
           <wp:inline distT="0" distB="0" distL="0" distR="0" wp14:anchorId="4025A093" wp14:editId="0530EA8B">
@@ -4395,7 +4352,7 @@
                     <pic:cNvPicPr/>
                   </pic:nvPicPr>
                   <pic:blipFill>
-                    <a:blip r:embed="rId20"/>
+                    <a:blip r:embed="rId22"/>
                     <a:stretch>
                       <a:fillRect/>
                     </a:stretch>
@@ -4457,6 +4414,7 @@
         <w:rPr>
           <w:b/>
           <w:bCs/>
+          <w:noProof/>
         </w:rPr>
         <w:drawing>
           <wp:inline distT="0" distB="0" distL="0" distR="0" wp14:anchorId="1B691423" wp14:editId="2936506B">
@@ -4474,7 +4432,7 @@
                     <pic:cNvPicPr/>
                   </pic:nvPicPr>
                   <pic:blipFill>
-                    <a:blip r:embed="rId21"/>
+                    <a:blip r:embed="rId23"/>
                     <a:stretch>
                       <a:fillRect/>
                     </a:stretch>
@@ -4625,6 +4583,7 @@
         <w:rPr>
           <w:b/>
           <w:bCs/>
+          <w:noProof/>
         </w:rPr>
         <w:drawing>
           <wp:inline distT="0" distB="0" distL="0" distR="0" wp14:anchorId="5A6340D8" wp14:editId="4078486B">
@@ -4642,7 +4601,7 @@
                     <pic:cNvPicPr/>
                   </pic:nvPicPr>
                   <pic:blipFill>
-                    <a:blip r:embed="rId22"/>
+                    <a:blip r:embed="rId24"/>
                     <a:stretch>
                       <a:fillRect/>
                     </a:stretch>
@@ -4695,6 +4654,7 @@
         <w:rPr>
           <w:b/>
           <w:bCs/>
+          <w:noProof/>
         </w:rPr>
         <w:lastRenderedPageBreak/>
         <w:drawing>
@@ -4713,7 +4673,7 @@
                     <pic:cNvPicPr/>
                   </pic:nvPicPr>
                   <pic:blipFill>
-                    <a:blip r:embed="rId23"/>
+                    <a:blip r:embed="rId25"/>
                     <a:stretch>
                       <a:fillRect/>
                     </a:stretch>
@@ -4766,6 +4726,7 @@
         <w:rPr>
           <w:b/>
           <w:bCs/>
+          <w:noProof/>
         </w:rPr>
         <w:lastRenderedPageBreak/>
         <w:drawing>
@@ -4784,7 +4745,7 @@
                     <pic:cNvPicPr/>
                   </pic:nvPicPr>
                   <pic:blipFill>
-                    <a:blip r:embed="rId24"/>
+                    <a:blip r:embed="rId26"/>
                     <a:stretch>
                       <a:fillRect/>
                     </a:stretch>
@@ -4837,6 +4798,7 @@
         <w:rPr>
           <w:b/>
           <w:bCs/>
+          <w:noProof/>
         </w:rPr>
         <w:drawing>
           <wp:inline distT="0" distB="0" distL="0" distR="0" wp14:anchorId="283E803A" wp14:editId="512C5C22">
@@ -4854,7 +4816,7 @@
                     <pic:cNvPicPr/>
                   </pic:nvPicPr>
                   <pic:blipFill>
-                    <a:blip r:embed="rId25"/>
+                    <a:blip r:embed="rId27"/>
                     <a:stretch>
                       <a:fillRect/>
                     </a:stretch>
@@ -5094,40 +5056,52 @@
           <w:sz w:val="22"/>
           <w:lang w:val="ru-RU"/>
         </w:rPr>
-        <w:t>Шаг 1</w:t>
-      </w:r>
-      <w:proofErr w:type="gramStart"/>
+        <w:t xml:space="preserve">Шаг 1: </w:t>
+      </w:r>
       <w:r>
         <w:rPr>
           <w:b/>
           <w:sz w:val="22"/>
           <w:lang w:val="ru-RU"/>
         </w:rPr>
-        <w:t xml:space="preserve">: </w:t>
+        <w:tab/>
+        <w:t xml:space="preserve">Определите путь интернет-трафика для </w:t>
       </w:r>
       <w:r>
         <w:rPr>
           <w:b/>
           <w:sz w:val="22"/>
-          <w:lang w:val="ru-RU"/>
-        </w:rPr>
-        <w:tab/>
-        <w:t>Определите</w:t>
-      </w:r>
-      <w:proofErr w:type="gramEnd"/>
+        </w:rPr>
+        <w:t>PC</w:t>
+      </w:r>
       <w:r>
         <w:rPr>
           <w:b/>
           <w:sz w:val="22"/>
           <w:lang w:val="ru-RU"/>
         </w:rPr>
-        <w:t xml:space="preserve"> путь интернет-трафика для </w:t>
+        <w:t>-</w:t>
       </w:r>
       <w:r>
         <w:rPr>
           <w:b/>
           <w:sz w:val="22"/>
         </w:rPr>
+        <w:t>A</w:t>
+      </w:r>
+      <w:r>
+        <w:rPr>
+          <w:b/>
+          <w:sz w:val="22"/>
+          <w:lang w:val="ru-RU"/>
+        </w:rPr>
+        <w:t xml:space="preserve"> и </w:t>
+      </w:r>
+      <w:r>
+        <w:rPr>
+          <w:b/>
+          <w:sz w:val="22"/>
+        </w:rPr>
         <w:t>PC</w:t>
       </w:r>
       <w:r>
@@ -5143,74 +5117,44 @@
           <w:b/>
           <w:sz w:val="22"/>
         </w:rPr>
+        <w:t>C</w:t>
+      </w:r>
+      <w:r>
+        <w:rPr>
+          <w:b/>
+          <w:sz w:val="22"/>
+          <w:lang w:val="ru-RU"/>
+        </w:rPr>
+        <w:t xml:space="preserve">. </w:t>
+      </w:r>
+    </w:p>
+    <w:p>
+      <w:pPr>
+        <w:ind w:left="1205" w:right="7"/>
+        <w:rPr>
+          <w:lang w:val="ru-RU"/>
+        </w:rPr>
+      </w:pPr>
+      <w:r>
+        <w:rPr>
+          <w:lang w:val="ru-RU"/>
+        </w:rPr>
+        <w:t xml:space="preserve">В командной строке на </w:t>
+      </w:r>
+      <w:r>
+        <w:t>PC</w:t>
+      </w:r>
+      <w:r>
+        <w:rPr>
+          <w:lang w:val="ru-RU"/>
+        </w:rPr>
+        <w:t>-</w:t>
+      </w:r>
+      <w:r>
         <w:t>A</w:t>
       </w:r>
       <w:r>
         <w:rPr>
-          <w:b/>
-          <w:sz w:val="22"/>
-          <w:lang w:val="ru-RU"/>
-        </w:rPr>
-        <w:t xml:space="preserve"> и </w:t>
-      </w:r>
-      <w:r>
-        <w:rPr>
-          <w:b/>
-          <w:sz w:val="22"/>
-        </w:rPr>
-        <w:t>PC</w:t>
-      </w:r>
-      <w:r>
-        <w:rPr>
-          <w:b/>
-          <w:sz w:val="22"/>
-          <w:lang w:val="ru-RU"/>
-        </w:rPr>
-        <w:t>-</w:t>
-      </w:r>
-      <w:r>
-        <w:rPr>
-          <w:b/>
-          <w:sz w:val="22"/>
-        </w:rPr>
-        <w:t>C</w:t>
-      </w:r>
-      <w:r>
-        <w:rPr>
-          <w:b/>
-          <w:sz w:val="22"/>
-          <w:lang w:val="ru-RU"/>
-        </w:rPr>
-        <w:t xml:space="preserve">. </w:t>
-      </w:r>
-    </w:p>
-    <w:p>
-      <w:pPr>
-        <w:ind w:left="1205" w:right="7"/>
-        <w:rPr>
-          <w:lang w:val="ru-RU"/>
-        </w:rPr>
-      </w:pPr>
-      <w:r>
-        <w:rPr>
-          <w:lang w:val="ru-RU"/>
-        </w:rPr>
-        <w:t xml:space="preserve">В командной строке на </w:t>
-      </w:r>
-      <w:r>
-        <w:t>PC</w:t>
-      </w:r>
-      <w:r>
-        <w:rPr>
-          <w:lang w:val="ru-RU"/>
-        </w:rPr>
-        <w:t>-</w:t>
-      </w:r>
-      <w:r>
-        <w:t>A</w:t>
-      </w:r>
-      <w:r>
-        <w:rPr>
           <w:lang w:val="ru-RU"/>
         </w:rPr>
         <w:t xml:space="preserve"> введите команду </w:t>
@@ -5243,19 +5187,11 @@
         <w:rPr>
           <w:lang w:val="ru-RU"/>
         </w:rPr>
-        <w:t xml:space="preserve">-адреса </w:t>
-      </w:r>
-      <w:proofErr w:type="gramStart"/>
-      <w:r>
-        <w:rPr>
-          <w:lang w:val="ru-RU"/>
-        </w:rPr>
-        <w:t>209.165.</w:t>
+        <w:t>-адреса 209.165.</w:t>
       </w:r>
       <w:r>
         <w:t>X</w:t>
       </w:r>
-      <w:proofErr w:type="gramEnd"/>
       <w:r>
         <w:rPr>
           <w:lang w:val="ru-RU"/>
@@ -5278,6 +5214,9 @@
         <w:jc w:val="center"/>
       </w:pPr>
       <w:r>
+        <w:rPr>
+          <w:noProof/>
+        </w:rPr>
         <w:drawing>
           <wp:inline distT="0" distB="0" distL="0" distR="0" wp14:anchorId="3CD2AF4C" wp14:editId="5BE44027">
             <wp:extent cx="4316730" cy="1217999"/>
@@ -5294,7 +5233,7 @@
                     <pic:cNvPicPr/>
                   </pic:nvPicPr>
                   <pic:blipFill>
-                    <a:blip r:embed="rId26"/>
+                    <a:blip r:embed="rId28"/>
                     <a:stretch>
                       <a:fillRect/>
                     </a:stretch>
@@ -5366,19 +5305,11 @@
         <w:rPr>
           <w:lang w:val="ru-RU"/>
         </w:rPr>
-        <w:t xml:space="preserve">-адреса </w:t>
-      </w:r>
-      <w:proofErr w:type="gramStart"/>
-      <w:r>
-        <w:rPr>
-          <w:lang w:val="ru-RU"/>
-        </w:rPr>
-        <w:t>209.165.</w:t>
+        <w:t>-адреса 209.165.</w:t>
       </w:r>
       <w:r>
         <w:t>X</w:t>
       </w:r>
-      <w:proofErr w:type="gramEnd"/>
       <w:r>
         <w:rPr>
           <w:lang w:val="ru-RU"/>
@@ -5402,6 +5333,9 @@
         <w:jc w:val="center"/>
       </w:pPr>
       <w:r>
+        <w:rPr>
+          <w:noProof/>
+        </w:rPr>
         <w:drawing>
           <wp:inline distT="0" distB="0" distL="0" distR="0" wp14:anchorId="07769D6F" wp14:editId="6BCB1608">
             <wp:extent cx="4352778" cy="1165597"/>
@@ -5418,7 +5352,7 @@
                     <pic:cNvPicPr/>
                   </pic:nvPicPr>
                   <pic:blipFill>
-                    <a:blip r:embed="rId27"/>
+                    <a:blip r:embed="rId29"/>
                     <a:stretch>
                       <a:fillRect/>
                     </a:stretch>
@@ -5481,34 +5415,16 @@
           <w:sz w:val="22"/>
           <w:lang w:val="ru-RU"/>
         </w:rPr>
-        <w:t>Шаг 2</w:t>
-      </w:r>
-      <w:proofErr w:type="gramStart"/>
+        <w:t xml:space="preserve">Шаг 2: </w:t>
+      </w:r>
       <w:r>
         <w:rPr>
           <w:b/>
           <w:sz w:val="22"/>
           <w:lang w:val="ru-RU"/>
         </w:rPr>
-        <w:t xml:space="preserve">: </w:t>
-      </w:r>
-      <w:r>
-        <w:rPr>
-          <w:b/>
-          <w:sz w:val="22"/>
-          <w:lang w:val="ru-RU"/>
-        </w:rPr>
         <w:tab/>
-        <w:t>Запустите</w:t>
-      </w:r>
-      <w:proofErr w:type="gramEnd"/>
-      <w:r>
-        <w:rPr>
-          <w:b/>
-          <w:sz w:val="22"/>
-          <w:lang w:val="ru-RU"/>
-        </w:rPr>
-        <w:t xml:space="preserve"> сеанс эхо-тестирования на </w:t>
+        <w:t xml:space="preserve">Запустите сеанс эхо-тестирования на </w:t>
       </w:r>
       <w:r>
         <w:rPr>
@@ -5635,7 +5551,6 @@
         </w:rPr>
         <w:t xml:space="preserve">для адреса </w:t>
       </w:r>
-      <w:proofErr w:type="gramStart"/>
       <w:r>
         <w:rPr>
           <w:b/>
@@ -5649,7 +5564,6 @@
         </w:rPr>
         <w:t>X</w:t>
       </w:r>
-      <w:proofErr w:type="gramEnd"/>
       <w:r>
         <w:rPr>
           <w:b/>
@@ -5727,6 +5641,9 @@
         <w:jc w:val="center"/>
       </w:pPr>
       <w:r>
+        <w:rPr>
+          <w:noProof/>
+        </w:rPr>
         <w:drawing>
           <wp:inline distT="0" distB="0" distL="0" distR="0" wp14:anchorId="279F8431" wp14:editId="2D9F0F50">
             <wp:extent cx="4153480" cy="1238423"/>
@@ -5743,7 +5660,7 @@
                     <pic:cNvPicPr/>
                   </pic:nvPicPr>
                   <pic:blipFill>
-                    <a:blip r:embed="rId28"/>
+                    <a:blip r:embed="rId30"/>
                     <a:stretch>
                       <a:fillRect/>
                     </a:stretch>
@@ -5841,6 +5758,9 @@
         <w:jc w:val="center"/>
       </w:pPr>
       <w:r>
+        <w:rPr>
+          <w:noProof/>
+        </w:rPr>
         <w:lastRenderedPageBreak/>
         <w:drawing>
           <wp:inline distT="0" distB="0" distL="0" distR="0" wp14:anchorId="3F2C6C61" wp14:editId="4EED016D">
@@ -5858,7 +5778,7 @@
                     <pic:cNvPicPr/>
                   </pic:nvPicPr>
                   <pic:blipFill>
-                    <a:blip r:embed="rId29"/>
+                    <a:blip r:embed="rId31"/>
                     <a:stretch>
                       <a:fillRect/>
                     </a:stretch>
@@ -5893,6 +5813,9 @@
         <w:jc w:val="center"/>
       </w:pPr>
       <w:r>
+        <w:rPr>
+          <w:noProof/>
+        </w:rPr>
         <w:drawing>
           <wp:inline distT="0" distB="0" distL="0" distR="0" wp14:anchorId="154E5BDF" wp14:editId="7A2737AD">
             <wp:extent cx="4220164" cy="1981477"/>
@@ -5909,7 +5832,7 @@
                     <pic:cNvPicPr/>
                   </pic:nvPicPr>
                   <pic:blipFill>
-                    <a:blip r:embed="rId30"/>
+                    <a:blip r:embed="rId32"/>
                     <a:stretch>
                       <a:fillRect/>
                     </a:stretch>
@@ -6001,6 +5924,9 @@
         <w:jc w:val="center"/>
       </w:pPr>
       <w:r>
+        <w:rPr>
+          <w:noProof/>
+        </w:rPr>
         <w:drawing>
           <wp:inline distT="0" distB="0" distL="0" distR="0" wp14:anchorId="62095965" wp14:editId="2EA4F0D7">
             <wp:extent cx="4937760" cy="1285170"/>
@@ -6017,7 +5943,7 @@
                     <pic:cNvPicPr/>
                   </pic:nvPicPr>
                   <pic:blipFill>
-                    <a:blip r:embed="rId31"/>
+                    <a:blip r:embed="rId33"/>
                     <a:stretch>
                       <a:fillRect/>
                     </a:stretch>
@@ -6045,6 +5971,9 @@
         <w:jc w:val="center"/>
       </w:pPr>
       <w:r>
+        <w:rPr>
+          <w:noProof/>
+        </w:rPr>
         <w:drawing>
           <wp:inline distT="0" distB="0" distL="0" distR="0" wp14:anchorId="58813374" wp14:editId="4556333A">
             <wp:extent cx="3697605" cy="1520588"/>
@@ -6061,7 +5990,7 @@
                     <pic:cNvPicPr/>
                   </pic:nvPicPr>
                   <pic:blipFill>
-                    <a:blip r:embed="rId32"/>
+                    <a:blip r:embed="rId34"/>
                     <a:stretch>
                       <a:fillRect/>
                     </a:stretch>
@@ -6143,19 +6072,11 @@
         <w:rPr>
           <w:lang w:val="ru-RU"/>
         </w:rPr>
-        <w:t xml:space="preserve">3, соответственно. Повторно отправьте эхо-запросы на </w:t>
-      </w:r>
-      <w:proofErr w:type="gramStart"/>
-      <w:r>
-        <w:rPr>
-          <w:lang w:val="ru-RU"/>
-        </w:rPr>
-        <w:t>209.165.</w:t>
+        <w:t>3, соответственно. Повторно отправьте эхо-запросы на 209.165.</w:t>
       </w:r>
       <w:r>
         <w:t>X</w:t>
       </w:r>
-      <w:proofErr w:type="gramEnd"/>
       <w:r>
         <w:rPr>
           <w:lang w:val="ru-RU"/>
@@ -6225,6 +6146,9 @@
         <w:jc w:val="center"/>
       </w:pPr>
       <w:r>
+        <w:rPr>
+          <w:noProof/>
+        </w:rPr>
         <w:lastRenderedPageBreak/>
         <w:drawing>
           <wp:inline distT="0" distB="0" distL="0" distR="0" wp14:anchorId="70079988" wp14:editId="2FD63EE7">
@@ -6242,7 +6166,7 @@
                     <pic:cNvPicPr/>
                   </pic:nvPicPr>
                   <pic:blipFill>
-                    <a:blip r:embed="rId33"/>
+                    <a:blip r:embed="rId35"/>
                     <a:stretch>
                       <a:fillRect/>
                     </a:stretch>
@@ -6288,6 +6212,9 @@
         <w:jc w:val="center"/>
       </w:pPr>
       <w:r>
+        <w:rPr>
+          <w:noProof/>
+        </w:rPr>
         <w:drawing>
           <wp:inline distT="0" distB="0" distL="0" distR="0" wp14:anchorId="4D5F0483" wp14:editId="73D9C392">
             <wp:extent cx="3956685" cy="1845309"/>
@@ -6304,7 +6231,7 @@
                     <pic:cNvPicPr/>
                   </pic:nvPicPr>
                   <pic:blipFill>
-                    <a:blip r:embed="rId34"/>
+                    <a:blip r:embed="rId36"/>
                     <a:stretch>
                       <a:fillRect/>
                     </a:stretch>
@@ -6592,7 +6519,7 @@
                     </pic:cNvPicPr>
                   </pic:nvPicPr>
                   <pic:blipFill rotWithShape="1">
-                    <a:blip r:embed="rId35"/>
+                    <a:blip r:embed="rId37"/>
                     <a:srcRect l="1739"/>
                     <a:stretch/>
                   </pic:blipFill>
@@ -6686,7 +6613,7 @@
                     </pic:cNvPicPr>
                   </pic:nvPicPr>
                   <pic:blipFill>
-                    <a:blip r:embed="rId36"/>
+                    <a:blip r:embed="rId38"/>
                     <a:stretch>
                       <a:fillRect/>
                     </a:stretch>
@@ -6818,7 +6745,7 @@
                     </pic:cNvPicPr>
                   </pic:nvPicPr>
                   <pic:blipFill>
-                    <a:blip r:embed="rId37"/>
+                    <a:blip r:embed="rId39"/>
                     <a:stretch>
                       <a:fillRect/>
                     </a:stretch>
@@ -6884,7 +6811,7 @@
                     </pic:cNvPicPr>
                   </pic:nvPicPr>
                   <pic:blipFill rotWithShape="1">
-                    <a:blip r:embed="rId38"/>
+                    <a:blip r:embed="rId40"/>
                     <a:srcRect t="2813"/>
                     <a:stretch/>
                   </pic:blipFill>
@@ -7056,6 +6983,9 @@
         <w:jc w:val="center"/>
       </w:pPr>
       <w:r>
+        <w:rPr>
+          <w:noProof/>
+        </w:rPr>
         <w:drawing>
           <wp:inline distT="0" distB="0" distL="0" distR="0" wp14:anchorId="14A9176D" wp14:editId="098667C9">
             <wp:extent cx="5433058" cy="705253"/>
@@ -7072,7 +7002,7 @@
                     <pic:cNvPicPr/>
                   </pic:nvPicPr>
                   <pic:blipFill>
-                    <a:blip r:embed="rId39"/>
+                    <a:blip r:embed="rId41"/>
                     <a:stretch>
                       <a:fillRect/>
                     </a:stretch>
@@ -7121,7 +7051,7 @@
                     </pic:cNvPicPr>
                   </pic:nvPicPr>
                   <pic:blipFill rotWithShape="1">
-                    <a:blip r:embed="rId40"/>
+                    <a:blip r:embed="rId42"/>
                     <a:srcRect t="6076" b="-1"/>
                     <a:stretch/>
                   </pic:blipFill>
@@ -7399,6 +7329,9 @@
         <w:jc w:val="center"/>
       </w:pPr>
       <w:r>
+        <w:rPr>
+          <w:noProof/>
+        </w:rPr>
         <w:drawing>
           <wp:inline distT="0" distB="0" distL="0" distR="0" wp14:anchorId="476B3573" wp14:editId="21DBECEB">
             <wp:extent cx="3813810" cy="1822899"/>
@@ -7415,7 +7348,7 @@
                     <pic:cNvPicPr/>
                   </pic:nvPicPr>
                   <pic:blipFill>
-                    <a:blip r:embed="rId41"/>
+                    <a:blip r:embed="rId43"/>
                     <a:stretch>
                       <a:fillRect/>
                     </a:stretch>
@@ -7443,6 +7376,9 @@
         <w:jc w:val="center"/>
       </w:pPr>
       <w:r>
+        <w:rPr>
+          <w:noProof/>
+        </w:rPr>
         <w:lastRenderedPageBreak/>
         <w:drawing>
           <wp:inline distT="0" distB="0" distL="0" distR="0" wp14:anchorId="47BAADDE" wp14:editId="27EF8835">
@@ -7460,7 +7396,7 @@
                     <pic:cNvPicPr/>
                   </pic:nvPicPr>
                   <pic:blipFill>
-                    <a:blip r:embed="rId42"/>
+                    <a:blip r:embed="rId44"/>
                     <a:stretch>
                       <a:fillRect/>
                     </a:stretch>
@@ -7523,34 +7459,16 @@
           <w:sz w:val="22"/>
           <w:lang w:val="ru-RU"/>
         </w:rPr>
-        <w:t>Шаг 4</w:t>
-      </w:r>
-      <w:proofErr w:type="gramStart"/>
+        <w:t xml:space="preserve">Шаг 4: </w:t>
+      </w:r>
       <w:r>
         <w:rPr>
           <w:b/>
           <w:sz w:val="22"/>
           <w:lang w:val="ru-RU"/>
         </w:rPr>
-        <w:t xml:space="preserve">: </w:t>
-      </w:r>
-      <w:r>
-        <w:rPr>
-          <w:b/>
-          <w:sz w:val="22"/>
-          <w:lang w:val="ru-RU"/>
-        </w:rPr>
         <w:tab/>
-        <w:t>Запустите</w:t>
-      </w:r>
-      <w:proofErr w:type="gramEnd"/>
-      <w:r>
-        <w:rPr>
-          <w:b/>
-          <w:sz w:val="22"/>
-          <w:lang w:val="ru-RU"/>
-        </w:rPr>
-        <w:t xml:space="preserve"> сеанс эхо-тестирования на </w:t>
+        <w:t xml:space="preserve">Запустите сеанс эхо-тестирования на </w:t>
       </w:r>
       <w:r>
         <w:rPr>
@@ -7692,19 +7610,11 @@
         <w:rPr>
           <w:lang w:val="ru-RU"/>
         </w:rPr>
-        <w:t xml:space="preserve">для адреса </w:t>
-      </w:r>
-      <w:proofErr w:type="gramStart"/>
-      <w:r>
-        <w:rPr>
-          <w:lang w:val="ru-RU"/>
-        </w:rPr>
-        <w:t>209.165.</w:t>
+        <w:t>для адреса 209.165.</w:t>
       </w:r>
       <w:r>
         <w:t>X</w:t>
       </w:r>
-      <w:proofErr w:type="gramEnd"/>
       <w:r>
         <w:rPr>
           <w:lang w:val="ru-RU"/>
@@ -7837,6 +7747,9 @@
         <w:jc w:val="center"/>
       </w:pPr>
       <w:r>
+        <w:rPr>
+          <w:noProof/>
+        </w:rPr>
         <w:drawing>
           <wp:inline distT="0" distB="0" distL="0" distR="0" wp14:anchorId="4DE9DA2E" wp14:editId="043A8B87">
             <wp:extent cx="5080636" cy="1464060"/>
@@ -7853,7 +7766,7 @@
                     <pic:cNvPicPr/>
                   </pic:nvPicPr>
                   <pic:blipFill>
-                    <a:blip r:embed="rId43"/>
+                    <a:blip r:embed="rId45"/>
                     <a:stretch>
                       <a:fillRect/>
                     </a:stretch>
@@ -7888,6 +7801,9 @@
         <w:jc w:val="center"/>
       </w:pPr>
       <w:r>
+        <w:rPr>
+          <w:noProof/>
+        </w:rPr>
         <w:drawing>
           <wp:inline distT="0" distB="0" distL="0" distR="0" wp14:anchorId="6597705A" wp14:editId="3DED4557">
             <wp:extent cx="3939540" cy="2435831"/>
@@ -7904,7 +7820,7 @@
                     <pic:cNvPicPr/>
                   </pic:nvPicPr>
                   <pic:blipFill>
-                    <a:blip r:embed="rId44"/>
+                    <a:blip r:embed="rId46"/>
                     <a:stretch>
                       <a:fillRect/>
                     </a:stretch>
@@ -8182,6 +8098,9 @@
         <w:jc w:val="center"/>
       </w:pPr>
       <w:r>
+        <w:rPr>
+          <w:noProof/>
+        </w:rPr>
         <w:lastRenderedPageBreak/>
         <w:drawing>
           <wp:inline distT="0" distB="0" distL="0" distR="0" wp14:anchorId="72ABFB87" wp14:editId="4595F981">
@@ -8199,7 +8118,7 @@
                     <pic:cNvPicPr/>
                   </pic:nvPicPr>
                   <pic:blipFill>
-                    <a:blip r:embed="rId45"/>
+                    <a:blip r:embed="rId47"/>
                     <a:stretch>
                       <a:fillRect/>
                     </a:stretch>
@@ -8255,7 +8174,7 @@
                     </pic:cNvPicPr>
                   </pic:nvPicPr>
                   <pic:blipFill>
-                    <a:blip r:embed="rId46"/>
+                    <a:blip r:embed="rId48"/>
                     <a:stretch>
                       <a:fillRect/>
                     </a:stretch>
@@ -8328,6 +8247,7 @@
         <w:rPr>
           <w:b/>
           <w:bCs/>
+          <w:noProof/>
         </w:rPr>
         <w:drawing>
           <wp:inline distT="0" distB="0" distL="0" distR="0" wp14:anchorId="3015F1D4" wp14:editId="1BF7EBE1">
@@ -8345,7 +8265,7 @@
                     <pic:cNvPicPr/>
                   </pic:nvPicPr>
                   <pic:blipFill>
-                    <a:blip r:embed="rId47"/>
+                    <a:blip r:embed="rId49"/>
                     <a:stretch>
                       <a:fillRect/>
                     </a:stretch>
@@ -8394,7 +8314,7 @@
                     </pic:cNvPicPr>
                   </pic:nvPicPr>
                   <pic:blipFill rotWithShape="1">
-                    <a:blip r:embed="rId48"/>
+                    <a:blip r:embed="rId50"/>
                     <a:srcRect l="1577"/>
                     <a:stretch/>
                   </pic:blipFill>
@@ -8593,7 +8513,7 @@
                     </pic:cNvPicPr>
                   </pic:nvPicPr>
                   <pic:blipFill rotWithShape="1">
-                    <a:blip r:embed="rId49"/>
+                    <a:blip r:embed="rId51"/>
                     <a:srcRect l="2190" t="7978"/>
                     <a:stretch/>
                   </pic:blipFill>
@@ -8649,7 +8569,7 @@
                     </pic:cNvPicPr>
                   </pic:nvPicPr>
                   <pic:blipFill>
-                    <a:blip r:embed="rId50"/>
+                    <a:blip r:embed="rId52"/>
                     <a:stretch>
                       <a:fillRect/>
                     </a:stretch>
@@ -8745,6 +8665,9 @@
         <w:jc w:val="center"/>
       </w:pPr>
       <w:r>
+        <w:rPr>
+          <w:noProof/>
+        </w:rPr>
         <w:drawing>
           <wp:inline distT="0" distB="0" distL="0" distR="0" wp14:anchorId="6719DE3A" wp14:editId="666F48F6">
             <wp:extent cx="4677428" cy="619211"/>
@@ -8761,7 +8684,7 @@
                     <pic:cNvPicPr/>
                   </pic:nvPicPr>
                   <pic:blipFill>
-                    <a:blip r:embed="rId51"/>
+                    <a:blip r:embed="rId53"/>
                     <a:stretch>
                       <a:fillRect/>
                     </a:stretch>
@@ -8850,7 +8773,7 @@
                     </pic:cNvPicPr>
                   </pic:nvPicPr>
                   <pic:blipFill rotWithShape="1">
-                    <a:blip r:embed="rId52"/>
+                    <a:blip r:embed="rId54"/>
                     <a:srcRect l="1408"/>
                     <a:stretch/>
                   </pic:blipFill>
@@ -8907,7 +8830,7 @@
                     </pic:cNvPicPr>
                   </pic:nvPicPr>
                   <pic:blipFill rotWithShape="1">
-                    <a:blip r:embed="rId53"/>
+                    <a:blip r:embed="rId55"/>
                     <a:srcRect l="1125"/>
                     <a:stretch/>
                   </pic:blipFill>
@@ -9117,41 +9040,7 @@
           <w:bCs/>
           <w:lang w:val="ru-RU"/>
         </w:rPr>
-        <w:t xml:space="preserve">Какие роли </w:t>
-      </w:r>
-      <w:proofErr w:type="spellStart"/>
-      <w:r>
-        <w:rPr>
-          <w:b/>
-          <w:bCs/>
-          <w:lang w:val="ru-RU"/>
-        </w:rPr>
-        <w:t>ис</w:t>
-      </w:r>
-      <w:r>
-        <w:rPr>
-          <w:b/>
-          <w:bCs/>
-          <w:lang w:val="ru-RU"/>
-        </w:rPr>
-        <w:t>ё</w:t>
-      </w:r>
-      <w:r>
-        <w:rPr>
-          <w:b/>
-          <w:bCs/>
-          <w:lang w:val="ru-RU"/>
-        </w:rPr>
-        <w:t>полняют</w:t>
-      </w:r>
-      <w:proofErr w:type="spellEnd"/>
-      <w:r>
-        <w:rPr>
-          <w:b/>
-          <w:bCs/>
-          <w:lang w:val="ru-RU"/>
-        </w:rPr>
-        <w:t xml:space="preserve"> активный, резервный и виртуальный маршрутизатор? Каким образом происходит процесс выбора активного маршрутизатора?</w:t>
+        <w:t>Какие роли исполняют активный, резервный и виртуальный маршрутизатор? Каким образом происходит процесс выбора активного маршрутизатора?</w:t>
       </w:r>
     </w:p>
     <w:p>
@@ -10394,9 +10283,9 @@
       </w:pPr>
     </w:p>
     <w:sectPr>
-      <w:footerReference w:type="even" r:id="rId54"/>
-      <w:footerReference w:type="default" r:id="rId55"/>
-      <w:footerReference w:type="first" r:id="rId56"/>
+      <w:footerReference w:type="even" r:id="rId56"/>
+      <w:footerReference w:type="default" r:id="rId57"/>
+      <w:footerReference w:type="first" r:id="rId58"/>
       <w:pgSz w:w="12240" w:h="15840"/>
       <w:pgMar w:top="720" w:right="730" w:bottom="725" w:left="600" w:header="720" w:footer="724" w:gutter="0"/>
       <w:cols w:space="720"/>
@@ -10404,6 +10293,31 @@
     </w:sectPr>
   </w:body>
 </w:document>
+</file>
+
+<file path=word/endnotes.xml><?xml version="1.0" encoding="utf-8"?>
+<w:endnotes xmlns:wpc="http://schemas.microsoft.com/office/word/2010/wordprocessingCanvas" xmlns:cx="http://schemas.microsoft.com/office/drawing/2014/chartex" xmlns:cx1="http://schemas.microsoft.com/office/drawing/2015/9/8/chartex" xmlns:cx2="http://schemas.microsoft.com/office/drawing/2015/10/21/chartex" xmlns:cx3="http://schemas.microsoft.com/office/drawing/2016/5/9/chartex" xmlns:cx4="http://schemas.microsoft.com/office/drawing/2016/5/10/chartex" xmlns:cx5="http://schemas.microsoft.com/office/drawing/2016/5/11/chartex" xmlns:cx6="http://schemas.microsoft.com/office/drawing/2016/5/12/chartex" xmlns:cx7="http://schemas.microsoft.com/office/drawing/2016/5/13/chartex" xmlns:cx8="http://schemas.microsoft.com/office/drawing/2016/5/14/chartex" xmlns:mc="http://schemas.openxmlformats.org/markup-compatibility/2006" xmlns:aink="http://schemas.microsoft.com/office/drawing/2016/ink" xmlns:am3d="http://schemas.microsoft.com/office/drawing/2017/model3d" xmlns:o="urn:schemas-microsoft-com:office:office" xmlns:oel="http://schemas.microsoft.com/office/2019/extlst" xmlns:r="http://schemas.openxmlformats.org/officeDocument/2006/relationships" xmlns:m="http://schemas.openxmlformats.org/officeDocument/2006/math" xmlns:v="urn:schemas-microsoft-com:vml" xmlns:wp14="http://schemas.microsoft.com/office/word/2010/wordprocessingDrawing" xmlns:wp="http://schemas.openxmlformats.org/drawingml/2006/wordprocessingDrawing" xmlns:w10="urn:schemas-microsoft-com:office:word" xmlns:w="http://schemas.openxmlformats.org/wordprocessingml/2006/main" xmlns:w14="http://schemas.microsoft.com/office/word/2010/wordml" xmlns:w15="http://schemas.microsoft.com/office/word/2012/wordml" xmlns:w16cex="http://schemas.microsoft.com/office/word/2018/wordml/cex" xmlns:w16cid="http://schemas.microsoft.com/office/word/2016/wordml/cid" xmlns:w16="http://schemas.microsoft.com/office/word/2018/wordml" xmlns:w16du="http://schemas.microsoft.com/office/word/2023/wordml/word16du" xmlns:w16sdtdh="http://schemas.microsoft.com/office/word/2020/wordml/sdtdatahash" xmlns:w16se="http://schemas.microsoft.com/office/word/2015/wordml/symex" xmlns:wpg="http://schemas.microsoft.com/office/word/2010/wordprocessingGroup" xmlns:wpi="http://schemas.microsoft.com/office/word/2010/wordprocessingInk" xmlns:wne="http://schemas.microsoft.com/office/word/2006/wordml" xmlns:wps="http://schemas.microsoft.com/office/word/2010/wordprocessingShape" mc:Ignorable="w14 w15 w16se w16cid w16 w16cex w16sdtdh w16du wp14">
+  <w:endnote w:type="separator" w:id="-1">
+    <w:p>
+      <w:pPr>
+        <w:spacing w:after="0" w:line="240" w:lineRule="auto"/>
+      </w:pPr>
+      <w:r>
+        <w:separator/>
+      </w:r>
+    </w:p>
+  </w:endnote>
+  <w:endnote w:type="continuationSeparator" w:id="0">
+    <w:p>
+      <w:pPr>
+        <w:spacing w:after="0" w:line="240" w:lineRule="auto"/>
+      </w:pPr>
+      <w:r>
+        <w:continuationSeparator/>
+      </w:r>
+    </w:p>
+  </w:endnote>
+</w:endnotes>
 </file>
 
 <file path=word/footer1.xml><?xml version="1.0" encoding="utf-8"?>
@@ -10660,14 +10574,7 @@
         <w:sz w:val="16"/>
         <w:lang w:val="ru-RU"/>
       </w:rPr>
-      <w:t xml:space="preserve"> и (или) ее дочерних компаний, 2017 г. </w:t>
-    </w:r>
-    <w:r>
-      <w:rPr>
-        <w:sz w:val="16"/>
-        <w:lang w:val="ru-RU"/>
-      </w:rPr>
-      <w:t xml:space="preserve">Все права защищены. В данном документе </w:t>
+      <w:t xml:space="preserve"> и (или) ее дочерних компаний, 2017 г. Все права защищены. В данном документе </w:t>
     </w:r>
   </w:p>
   <w:p>
@@ -10875,14 +10782,7 @@
         <w:sz w:val="16"/>
         <w:lang w:val="ru-RU"/>
       </w:rPr>
-      <w:t xml:space="preserve"> и (или) ее дочерних компаний, 2017 г. </w:t>
-    </w:r>
-    <w:r>
-      <w:rPr>
-        <w:sz w:val="16"/>
-        <w:lang w:val="ru-RU"/>
-      </w:rPr>
-      <w:t xml:space="preserve">Все права защищены. </w:t>
+      <w:t xml:space="preserve"> и (или) ее дочерних компаний, 2017 г. Все права защищены. </w:t>
     </w:r>
     <w:r>
       <w:rPr>
@@ -11064,6 +10964,31 @@
     </w:r>
   </w:p>
 </w:ftr>
+</file>
+
+<file path=word/footnotes.xml><?xml version="1.0" encoding="utf-8"?>
+<w:footnotes xmlns:wpc="http://schemas.microsoft.com/office/word/2010/wordprocessingCanvas" xmlns:cx="http://schemas.microsoft.com/office/drawing/2014/chartex" xmlns:cx1="http://schemas.microsoft.com/office/drawing/2015/9/8/chartex" xmlns:cx2="http://schemas.microsoft.com/office/drawing/2015/10/21/chartex" xmlns:cx3="http://schemas.microsoft.com/office/drawing/2016/5/9/chartex" xmlns:cx4="http://schemas.microsoft.com/office/drawing/2016/5/10/chartex" xmlns:cx5="http://schemas.microsoft.com/office/drawing/2016/5/11/chartex" xmlns:cx6="http://schemas.microsoft.com/office/drawing/2016/5/12/chartex" xmlns:cx7="http://schemas.microsoft.com/office/drawing/2016/5/13/chartex" xmlns:cx8="http://schemas.microsoft.com/office/drawing/2016/5/14/chartex" xmlns:mc="http://schemas.openxmlformats.org/markup-compatibility/2006" xmlns:aink="http://schemas.microsoft.com/office/drawing/2016/ink" xmlns:am3d="http://schemas.microsoft.com/office/drawing/2017/model3d" xmlns:o="urn:schemas-microsoft-com:office:office" xmlns:oel="http://schemas.microsoft.com/office/2019/extlst" xmlns:r="http://schemas.openxmlformats.org/officeDocument/2006/relationships" xmlns:m="http://schemas.openxmlformats.org/officeDocument/2006/math" xmlns:v="urn:schemas-microsoft-com:vml" xmlns:wp14="http://schemas.microsoft.com/office/word/2010/wordprocessingDrawing" xmlns:wp="http://schemas.openxmlformats.org/drawingml/2006/wordprocessingDrawing" xmlns:w10="urn:schemas-microsoft-com:office:word" xmlns:w="http://schemas.openxmlformats.org/wordprocessingml/2006/main" xmlns:w14="http://schemas.microsoft.com/office/word/2010/wordml" xmlns:w15="http://schemas.microsoft.com/office/word/2012/wordml" xmlns:w16cex="http://schemas.microsoft.com/office/word/2018/wordml/cex" xmlns:w16cid="http://schemas.microsoft.com/office/word/2016/wordml/cid" xmlns:w16="http://schemas.microsoft.com/office/word/2018/wordml" xmlns:w16du="http://schemas.microsoft.com/office/word/2023/wordml/word16du" xmlns:w16sdtdh="http://schemas.microsoft.com/office/word/2020/wordml/sdtdatahash" xmlns:w16se="http://schemas.microsoft.com/office/word/2015/wordml/symex" xmlns:wpg="http://schemas.microsoft.com/office/word/2010/wordprocessingGroup" xmlns:wpi="http://schemas.microsoft.com/office/word/2010/wordprocessingInk" xmlns:wne="http://schemas.microsoft.com/office/word/2006/wordml" xmlns:wps="http://schemas.microsoft.com/office/word/2010/wordprocessingShape" mc:Ignorable="w14 w15 w16se w16cid w16 w16cex w16sdtdh w16du wp14">
+  <w:footnote w:type="separator" w:id="-1">
+    <w:p>
+      <w:pPr>
+        <w:spacing w:after="0" w:line="240" w:lineRule="auto"/>
+      </w:pPr>
+      <w:r>
+        <w:separator/>
+      </w:r>
+    </w:p>
+  </w:footnote>
+  <w:footnote w:type="continuationSeparator" w:id="0">
+    <w:p>
+      <w:pPr>
+        <w:spacing w:after="0" w:line="240" w:lineRule="auto"/>
+      </w:pPr>
+      <w:r>
+        <w:continuationSeparator/>
+      </w:r>
+    </w:p>
+  </w:footnote>
+</w:footnotes>
 </file>
 
 <file path=word/numbering.xml><?xml version="1.0" encoding="utf-8"?>
